--- a/tariff-reference/mfn_schedule/source/chapter_notes/chapter62.docx
+++ b/tariff-reference/mfn_schedule/source/chapter_notes/chapter62.docx
@@ -4,13 +4,46 @@
   <w:body>
     <w:p>
       <w:pPr>
+        <w:jc w:val="center"/>
+      </w:pPr>
+      <w:r>
+        <w:rPr>
+          <w:b/>
+          <w:bCs/>
+          <w:color w:val="000000"/>
+        </w:rPr>
+        <w:t xml:space="preserve">SECTION </w:t>
+      </w:r>
+      <w:r>
+        <w:rPr>
+          <w:b/>
+          <w:bCs/>
+          <w:color w:val="000000"/>
+        </w:rPr>
+        <w:t>XI</w:t>
+      </w:r>
+    </w:p>
+    <w:p>
+      <w:pPr>
+        <w:pStyle w:val="Heading2"/>
+      </w:pPr>
+      <w:r>
+        <w:t>Chapter 62</w:t>
+      </w:r>
+      <w:r>
+        <w:br/>
+        <w:t>Articles Of Apparel and Clothing Accessories, Not Knitted Or Crocheted</w:t>
+      </w:r>
+    </w:p>
+    <w:p>
+      <w:pPr>
         <w:pStyle w:val="Heading3"/>
+        <w:spacing w:before="240" w:after="120"/>
       </w:pPr>
       <w:r>
         <w:t>Chapter Notes</w:t>
       </w:r>
     </w:p>
-    <w:p/>
     <w:p>
       <w:r>
         <w:t>1. This chapter applies only to made-up articles of any textile fabric other than wadding, excluding knitted or crocheted articles (other than those of heading 6212).</w:t>
@@ -99,7 +132,15 @@
     </w:p>
     <w:p>
       <w:r>
-        <w:t>- dinner jacket suits, in which the jacket is similar in style to an ordinary jacket (though perhaps revealing more of the shirt front), but has shiny silk or imitation silk lapels.</w:t>
+        <w:t>- dinner jacket suits, in which the jacket is similar in style to an ordinary jacket (though perhaps revealing more of the shirt front</w:t>
+      </w:r>
+      <w:proofErr w:type="gramStart"/>
+      <w:r>
+        <w:t>), but</w:t>
+      </w:r>
+      <w:proofErr w:type="gramEnd"/>
+      <w:r>
+        <w:t xml:space="preserve"> has shiny silk or imitation silk lapels.</w:t>
       </w:r>
     </w:p>
     <w:p>
@@ -143,6 +184,7 @@
         </w:numPr>
       </w:pPr>
       <w:r>
+        <w:lastRenderedPageBreak/>
         <w:t>the expression 'babies' garments and clothing accessories' means articles for young children of a body height not exceeding 86cm;</w:t>
       </w:r>
     </w:p>
@@ -160,7 +202,6 @@
     </w:p>
     <w:p>
       <w:r>
-        <w:lastRenderedPageBreak/>
         <w:t>5. Garments which are, prima facie, classifiable both in heading 6210 and in other headings of this chapter, excluding heading 6209, are to be classified in heading 6210.</w:t>
       </w:r>
     </w:p>
@@ -233,11 +274,10 @@
         <w:t>9. Articles of this chapter may be made of metal thread.</w:t>
       </w:r>
     </w:p>
-    <w:p/>
-    <w:p/>
     <w:p>
       <w:pPr>
         <w:pStyle w:val="Heading3"/>
+        <w:spacing w:before="240" w:after="120"/>
       </w:pPr>
       <w:r>
         <w:t>Additional chapter note</w:t>
@@ -294,16 +334,14 @@
         <w:ind w:left="360"/>
       </w:pPr>
       <w:r>
+        <w:lastRenderedPageBreak/>
         <w:t>- made up from unimpregnated, uncoated or uncovered textile fabrics (other than knitted or crocheted) and subsequently impregnated, coated or covered with plastics or rubber.</w:t>
       </w:r>
     </w:p>
     <w:p>
       <w:r>
-        <w:lastRenderedPageBreak/>
         <w:t>Where textile fabrics (other than knitted or crocheted) serve only as reinforcement, gloves, mittens or mitts impregnated, coated or covered with cellular plastics or cellular rubber belong in Chapters 39 or 40, even if they are made up from unimpregnated, uncoated or uncovered textile fabrics (other than knitted or crocheted) and subsequently impregnated, coated or covered with cellular plastics or cellular rubber (Note 2(a)(5) and note 4, last paragraph to Chapter 59).</w:t>
       </w:r>
-    </w:p>
-    <w:p>
       <w:bookmarkStart w:id="0" w:name="_GoBack"/>
       <w:bookmarkEnd w:id="0"/>
     </w:p>
@@ -24754,65 +24792,6 @@
 </file>
 
 <file path=customXml/item1.xml><?xml version="1.0" encoding="utf-8"?>
-<?mso-contentType ?>
-<FormTemplates xmlns="http://schemas.microsoft.com/sharepoint/v3/contenttype/forms">
-  <Display>DocumentLibraryForm</Display>
-  <Edit>DocumentLibraryForm</Edit>
-  <New>DocumentLibraryForm</New>
-</FormTemplates>
-</file>
-
-<file path=customXml/item2.xml><?xml version="1.0" encoding="utf-8"?>
-<?mso-contentType ?>
-<spe:Receivers xmlns:spe="http://schemas.microsoft.com/sharepoint/events">
-  <Receiver>
-    <Name>Document ID Generator</Name>
-    <Synchronization>Synchronous</Synchronization>
-    <Type>10001</Type>
-    <SequenceNumber>1000</SequenceNumber>
-    <Url/>
-    <Assembly>Microsoft.Office.DocumentManagement, Version=16.0.0.0, Culture=neutral, PublicKeyToken=71e9bce111e9429c</Assembly>
-    <Class>Microsoft.Office.DocumentManagement.Internal.DocIdHandler</Class>
-    <Data/>
-    <Filter/>
-  </Receiver>
-  <Receiver>
-    <Name>Document ID Generator</Name>
-    <Synchronization>Synchronous</Synchronization>
-    <Type>10002</Type>
-    <SequenceNumber>1001</SequenceNumber>
-    <Url/>
-    <Assembly>Microsoft.Office.DocumentManagement, Version=16.0.0.0, Culture=neutral, PublicKeyToken=71e9bce111e9429c</Assembly>
-    <Class>Microsoft.Office.DocumentManagement.Internal.DocIdHandler</Class>
-    <Data/>
-    <Filter/>
-  </Receiver>
-  <Receiver>
-    <Name>Document ID Generator</Name>
-    <Synchronization>Synchronous</Synchronization>
-    <Type>10004</Type>
-    <SequenceNumber>1002</SequenceNumber>
-    <Url/>
-    <Assembly>Microsoft.Office.DocumentManagement, Version=16.0.0.0, Culture=neutral, PublicKeyToken=71e9bce111e9429c</Assembly>
-    <Class>Microsoft.Office.DocumentManagement.Internal.DocIdHandler</Class>
-    <Data/>
-    <Filter/>
-  </Receiver>
-  <Receiver>
-    <Name>Document ID Generator</Name>
-    <Synchronization>Synchronous</Synchronization>
-    <Type>10006</Type>
-    <SequenceNumber>1003</SequenceNumber>
-    <Url/>
-    <Assembly>Microsoft.Office.DocumentManagement, Version=16.0.0.0, Culture=neutral, PublicKeyToken=71e9bce111e9429c</Assembly>
-    <Class>Microsoft.Office.DocumentManagement.Internal.DocIdHandler</Class>
-    <Data/>
-    <Filter/>
-  </Receiver>
-</spe:Receivers>
-</file>
-
-<file path=customXml/item3.xml><?xml version="1.0" encoding="utf-8"?>
 <ct:contentTypeSchema xmlns:ct="http://schemas.microsoft.com/office/2006/metadata/contentType" xmlns:ma="http://schemas.microsoft.com/office/2006/metadata/properties/metaAttributes" ct:_="" ma:_="" ma:contentTypeName="Document" ma:contentTypeID="0x0101004A38F0208502E24BB4158E23C4C810E0" ma:contentTypeVersion="4" ma:contentTypeDescription="Create a new document." ma:contentTypeScope="" ma:versionID="36b931bf588b04846844b45237260b27">
   <xsd:schema xmlns:xsd="http://www.w3.org/2001/XMLSchema" xmlns:xs="http://www.w3.org/2001/XMLSchema" xmlns:p="http://schemas.microsoft.com/office/2006/metadata/properties" xmlns:ns2="b413c3fd-5a3b-4239-b985-69032e371c04" xmlns:ns3="7fd9e60a-720a-478c-bf76-b460d35d354e" xmlns:ns4="a8f60570-4bd3-4f2b-950b-a996de8ab151" xmlns:ns5="b67a7830-db79-4a49-bf27-2aff92a2201a" xmlns:ns6="a172083e-e40c-4314-b43a-827352a1ed2c" xmlns:ns7="c963a4c1-1bb4-49f2-a011-9c776a7eed2a" xmlns:ns8="c0e5669f-1bcb-499c-94e0-3ccb733d3d13" xmlns:ns9="e1ce9f1e-68cb-4314-8112-50654d812c47" targetNamespace="http://schemas.microsoft.com/office/2006/metadata/properties" ma:root="true" ma:fieldsID="1669b0fb628af404bd8f5952f1c9d72d" ns2:_="" ns3:_="" ns4:_="" ns5:_="" ns6:_="" ns7:_="" ns8:_="" ns9:_="">
     <xsd:import namespace="b413c3fd-5a3b-4239-b985-69032e371c04"/>
@@ -25444,6 +25423,65 @@
 </ct:contentTypeSchema>
 </file>
 
+<file path=customXml/item2.xml><?xml version="1.0" encoding="utf-8"?>
+<?mso-contentType ?>
+<spe:Receivers xmlns:spe="http://schemas.microsoft.com/sharepoint/events">
+  <Receiver>
+    <Name>Document ID Generator</Name>
+    <Synchronization>Synchronous</Synchronization>
+    <Type>10001</Type>
+    <SequenceNumber>1000</SequenceNumber>
+    <Url/>
+    <Assembly>Microsoft.Office.DocumentManagement, Version=16.0.0.0, Culture=neutral, PublicKeyToken=71e9bce111e9429c</Assembly>
+    <Class>Microsoft.Office.DocumentManagement.Internal.DocIdHandler</Class>
+    <Data/>
+    <Filter/>
+  </Receiver>
+  <Receiver>
+    <Name>Document ID Generator</Name>
+    <Synchronization>Synchronous</Synchronization>
+    <Type>10002</Type>
+    <SequenceNumber>1001</SequenceNumber>
+    <Url/>
+    <Assembly>Microsoft.Office.DocumentManagement, Version=16.0.0.0, Culture=neutral, PublicKeyToken=71e9bce111e9429c</Assembly>
+    <Class>Microsoft.Office.DocumentManagement.Internal.DocIdHandler</Class>
+    <Data/>
+    <Filter/>
+  </Receiver>
+  <Receiver>
+    <Name>Document ID Generator</Name>
+    <Synchronization>Synchronous</Synchronization>
+    <Type>10004</Type>
+    <SequenceNumber>1002</SequenceNumber>
+    <Url/>
+    <Assembly>Microsoft.Office.DocumentManagement, Version=16.0.0.0, Culture=neutral, PublicKeyToken=71e9bce111e9429c</Assembly>
+    <Class>Microsoft.Office.DocumentManagement.Internal.DocIdHandler</Class>
+    <Data/>
+    <Filter/>
+  </Receiver>
+  <Receiver>
+    <Name>Document ID Generator</Name>
+    <Synchronization>Synchronous</Synchronization>
+    <Type>10006</Type>
+    <SequenceNumber>1003</SequenceNumber>
+    <Url/>
+    <Assembly>Microsoft.Office.DocumentManagement, Version=16.0.0.0, Culture=neutral, PublicKeyToken=71e9bce111e9429c</Assembly>
+    <Class>Microsoft.Office.DocumentManagement.Internal.DocIdHandler</Class>
+    <Data/>
+    <Filter/>
+  </Receiver>
+</spe:Receivers>
+</file>
+
+<file path=customXml/item3.xml><?xml version="1.0" encoding="utf-8"?>
+<?mso-contentType ?>
+<FormTemplates xmlns="http://schemas.microsoft.com/sharepoint/v3/contenttype/forms">
+  <Display>DocumentLibraryForm</Display>
+  <Edit>DocumentLibraryForm</Edit>
+  <New>DocumentLibraryForm</New>
+</FormTemplates>
+</file>
+
 <file path=customXml/item4.xml><?xml version="1.0" encoding="utf-8"?>
 <p:properties xmlns:p="http://schemas.microsoft.com/office/2006/metadata/properties" xmlns:xsi="http://www.w3.org/2001/XMLSchema-instance" xmlns:pc="http://schemas.microsoft.com/office/infopath/2007/PartnerControls">
   <documentManagement>
@@ -25531,22 +25569,6 @@
 </file>
 
 <file path=customXml/itemProps1.xml><?xml version="1.0" encoding="utf-8"?>
-<ds:datastoreItem xmlns:ds="http://schemas.openxmlformats.org/officeDocument/2006/customXml" ds:itemID="{8435D579-8A89-4691-AD84-2DE0CB24B625}">
-  <ds:schemaRefs>
-    <ds:schemaRef ds:uri="http://schemas.microsoft.com/sharepoint/v3/contenttype/forms"/>
-  </ds:schemaRefs>
-</ds:datastoreItem>
-</file>
-
-<file path=customXml/itemProps2.xml><?xml version="1.0" encoding="utf-8"?>
-<ds:datastoreItem xmlns:ds="http://schemas.openxmlformats.org/officeDocument/2006/customXml" ds:itemID="{7CA87425-AED5-425D-AD90-93AE8277A413}">
-  <ds:schemaRefs>
-    <ds:schemaRef ds:uri="http://schemas.microsoft.com/sharepoint/events"/>
-  </ds:schemaRefs>
-</ds:datastoreItem>
-</file>
-
-<file path=customXml/itemProps3.xml><?xml version="1.0" encoding="utf-8"?>
 <ds:datastoreItem xmlns:ds="http://schemas.openxmlformats.org/officeDocument/2006/customXml" ds:itemID="{FEC64BD4-A5C6-4465-9478-37F1FD6679BE}">
   <ds:schemaRefs>
     <ds:schemaRef ds:uri="http://schemas.microsoft.com/office/2006/metadata/contentType"/>
@@ -25571,6 +25593,22 @@
 </ds:datastoreItem>
 </file>
 
+<file path=customXml/itemProps2.xml><?xml version="1.0" encoding="utf-8"?>
+<ds:datastoreItem xmlns:ds="http://schemas.openxmlformats.org/officeDocument/2006/customXml" ds:itemID="{7CA87425-AED5-425D-AD90-93AE8277A413}">
+  <ds:schemaRefs>
+    <ds:schemaRef ds:uri="http://schemas.microsoft.com/sharepoint/events"/>
+  </ds:schemaRefs>
+</ds:datastoreItem>
+</file>
+
+<file path=customXml/itemProps3.xml><?xml version="1.0" encoding="utf-8"?>
+<ds:datastoreItem xmlns:ds="http://schemas.openxmlformats.org/officeDocument/2006/customXml" ds:itemID="{8435D579-8A89-4691-AD84-2DE0CB24B625}">
+  <ds:schemaRefs>
+    <ds:schemaRef ds:uri="http://schemas.microsoft.com/sharepoint/v3/contenttype/forms"/>
+  </ds:schemaRefs>
+</ds:datastoreItem>
+</file>
+
 <file path=customXml/itemProps4.xml><?xml version="1.0" encoding="utf-8"?>
 <ds:datastoreItem xmlns:ds="http://schemas.openxmlformats.org/officeDocument/2006/customXml" ds:itemID="{3BB38EA9-2E83-46DD-A8A8-CFC64533E159}">
   <ds:schemaRefs>
@@ -25588,7 +25626,7 @@
 </file>
 
 <file path=customXml/itemProps5.xml><?xml version="1.0" encoding="utf-8"?>
-<ds:datastoreItem xmlns:ds="http://schemas.openxmlformats.org/officeDocument/2006/customXml" ds:itemID="{912598F3-E3D6-7E40-AB8A-33B93C91BBB4}">
+<ds:datastoreItem xmlns:ds="http://schemas.openxmlformats.org/officeDocument/2006/customXml" ds:itemID="{E88F58FD-14C1-7748-A84D-B5D87C648780}">
   <ds:schemaRefs>
     <ds:schemaRef ds:uri="http://schemas.openxmlformats.org/officeDocument/2006/bibliography"/>
   </ds:schemaRefs>

--- a/tariff-reference/mfn_schedule/source/chapter_notes/chapter62.docx
+++ b/tariff-reference/mfn_schedule/source/chapter_notes/chapter62.docx
@@ -6,6 +6,8 @@
       <w:pPr>
         <w:jc w:val="center"/>
       </w:pPr>
+      <w:bookmarkStart w:id="0" w:name="_GoBack"/>
+      <w:bookmarkEnd w:id="0"/>
       <w:r>
         <w:rPr>
           <w:b/>
@@ -132,15 +134,7 @@
     </w:p>
     <w:p>
       <w:r>
-        <w:t>- dinner jacket suits, in which the jacket is similar in style to an ordinary jacket (though perhaps revealing more of the shirt front</w:t>
-      </w:r>
-      <w:proofErr w:type="gramStart"/>
-      <w:r>
-        <w:t>), but</w:t>
-      </w:r>
-      <w:proofErr w:type="gramEnd"/>
-      <w:r>
-        <w:t xml:space="preserve"> has shiny silk or imitation silk lapels.</w:t>
+        <w:t>- dinner jacket suits, in which the jacket is similar in style to an ordinary jacket (though perhaps revealing more of the shirt front), but has shiny silk or imitation silk lapels.</w:t>
       </w:r>
     </w:p>
     <w:p>
@@ -219,7 +213,15 @@
         </w:numPr>
       </w:pPr>
       <w:r>
-        <w:t>a 'ski overall', that is, a one-piece garment designed to cover the upper and the lower parts of the body; in addition to sleeves and a collar, the ski overall may have pockets or footstraps; or</w:t>
+        <w:t xml:space="preserve">a 'ski overall', that is, a one-piece garment designed to cover the upper and the lower parts of the body; in addition to sleeves and a collar, the ski overall may have pockets or </w:t>
+      </w:r>
+      <w:proofErr w:type="spellStart"/>
+      <w:r>
+        <w:t>footstraps</w:t>
+      </w:r>
+      <w:proofErr w:type="spellEnd"/>
+      <w:r>
+        <w:t>; or</w:t>
       </w:r>
     </w:p>
     <w:p>
@@ -342,8 +344,6 @@
       <w:r>
         <w:t>Where textile fabrics (other than knitted or crocheted) serve only as reinforcement, gloves, mittens or mitts impregnated, coated or covered with cellular plastics or cellular rubber belong in Chapters 39 or 40, even if they are made up from unimpregnated, uncoated or uncovered textile fabrics (other than knitted or crocheted) and subsequently impregnated, coated or covered with cellular plastics or cellular rubber (Note 2(a)(5) and note 4, last paragraph to Chapter 59).</w:t>
       </w:r>
-      <w:bookmarkStart w:id="0" w:name="_GoBack"/>
-      <w:bookmarkEnd w:id="0"/>
     </w:p>
     <w:sectPr>
       <w:footerReference w:type="default" r:id="rId12"/>
@@ -21028,7 +21028,7 @@
       </w:pPr>
     </w:pPrDefault>
   </w:docDefaults>
-  <w:latentStyles w:defLockedState="0" w:defUIPriority="99" w:defSemiHidden="0" w:defUnhideWhenUsed="0" w:defQFormat="0" w:count="376">
+  <w:latentStyles w:defLockedState="0" w:defUIPriority="99" w:defSemiHidden="0" w:defUnhideWhenUsed="0" w:defQFormat="0" w:count="375">
     <w:lsdException w:name="Normal" w:uiPriority="0" w:qFormat="1"/>
     <w:lsdException w:name="heading 1" w:uiPriority="9" w:qFormat="1"/>
     <w:lsdException w:name="heading 2" w:semiHidden="1" w:uiPriority="9" w:unhideWhenUsed="1" w:qFormat="1"/>
@@ -21404,7 +21404,6 @@
     <w:lsdException w:name="Smart Hyperlink" w:semiHidden="1" w:unhideWhenUsed="1"/>
     <w:lsdException w:name="Hashtag" w:semiHidden="1" w:unhideWhenUsed="1"/>
     <w:lsdException w:name="Unresolved Mention" w:semiHidden="1" w:unhideWhenUsed="1"/>
-    <w:lsdException w:name="Smart Link" w:semiHidden="1" w:unhideWhenUsed="1"/>
   </w:latentStyles>
   <w:style w:type="paragraph" w:default="1" w:styleId="Normal">
     <w:name w:val="Normal"/>
@@ -21752,14 +21751,14 @@
     <w:name w:val="Normal in Table"/>
     <w:basedOn w:val="Normal"/>
     <w:qFormat/>
-    <w:rsid w:val="00F7426B"/>
+    <w:rsid w:val="00E26E74"/>
     <w:pPr>
-      <w:spacing w:before="40" w:after="40" w:line="240" w:lineRule="auto"/>
+      <w:spacing w:before="40" w:after="40" w:line="264" w:lineRule="auto"/>
       <w:jc w:val="left"/>
     </w:pPr>
     <w:rPr>
       <w:bCs/>
-      <w:sz w:val="18"/>
+      <w:sz w:val="16"/>
     </w:rPr>
   </w:style>
   <w:style w:type="character" w:customStyle="1" w:styleId="Heading3Char">
@@ -25424,65 +25423,6 @@
 </file>
 
 <file path=customXml/item2.xml><?xml version="1.0" encoding="utf-8"?>
-<?mso-contentType ?>
-<spe:Receivers xmlns:spe="http://schemas.microsoft.com/sharepoint/events">
-  <Receiver>
-    <Name>Document ID Generator</Name>
-    <Synchronization>Synchronous</Synchronization>
-    <Type>10001</Type>
-    <SequenceNumber>1000</SequenceNumber>
-    <Url/>
-    <Assembly>Microsoft.Office.DocumentManagement, Version=16.0.0.0, Culture=neutral, PublicKeyToken=71e9bce111e9429c</Assembly>
-    <Class>Microsoft.Office.DocumentManagement.Internal.DocIdHandler</Class>
-    <Data/>
-    <Filter/>
-  </Receiver>
-  <Receiver>
-    <Name>Document ID Generator</Name>
-    <Synchronization>Synchronous</Synchronization>
-    <Type>10002</Type>
-    <SequenceNumber>1001</SequenceNumber>
-    <Url/>
-    <Assembly>Microsoft.Office.DocumentManagement, Version=16.0.0.0, Culture=neutral, PublicKeyToken=71e9bce111e9429c</Assembly>
-    <Class>Microsoft.Office.DocumentManagement.Internal.DocIdHandler</Class>
-    <Data/>
-    <Filter/>
-  </Receiver>
-  <Receiver>
-    <Name>Document ID Generator</Name>
-    <Synchronization>Synchronous</Synchronization>
-    <Type>10004</Type>
-    <SequenceNumber>1002</SequenceNumber>
-    <Url/>
-    <Assembly>Microsoft.Office.DocumentManagement, Version=16.0.0.0, Culture=neutral, PublicKeyToken=71e9bce111e9429c</Assembly>
-    <Class>Microsoft.Office.DocumentManagement.Internal.DocIdHandler</Class>
-    <Data/>
-    <Filter/>
-  </Receiver>
-  <Receiver>
-    <Name>Document ID Generator</Name>
-    <Synchronization>Synchronous</Synchronization>
-    <Type>10006</Type>
-    <SequenceNumber>1003</SequenceNumber>
-    <Url/>
-    <Assembly>Microsoft.Office.DocumentManagement, Version=16.0.0.0, Culture=neutral, PublicKeyToken=71e9bce111e9429c</Assembly>
-    <Class>Microsoft.Office.DocumentManagement.Internal.DocIdHandler</Class>
-    <Data/>
-    <Filter/>
-  </Receiver>
-</spe:Receivers>
-</file>
-
-<file path=customXml/item3.xml><?xml version="1.0" encoding="utf-8"?>
-<?mso-contentType ?>
-<FormTemplates xmlns="http://schemas.microsoft.com/sharepoint/v3/contenttype/forms">
-  <Display>DocumentLibraryForm</Display>
-  <Edit>DocumentLibraryForm</Edit>
-  <New>DocumentLibraryForm</New>
-</FormTemplates>
-</file>
-
-<file path=customXml/item4.xml><?xml version="1.0" encoding="utf-8"?>
 <p:properties xmlns:p="http://schemas.microsoft.com/office/2006/metadata/properties" xmlns:xsi="http://www.w3.org/2001/XMLSchema-instance" xmlns:pc="http://schemas.microsoft.com/office/infopath/2007/PartnerControls">
   <documentManagement>
     <_dlc_DocId xmlns="7fd9e60a-720a-478c-bf76-b460d35d354e">H6263HTYEWN5-606535265-19798</_dlc_DocId>
@@ -25564,6 +25504,65 @@
 </p:properties>
 </file>
 
+<file path=customXml/item3.xml><?xml version="1.0" encoding="utf-8"?>
+<?mso-contentType ?>
+<FormTemplates xmlns="http://schemas.microsoft.com/sharepoint/v3/contenttype/forms">
+  <Display>DocumentLibraryForm</Display>
+  <Edit>DocumentLibraryForm</Edit>
+  <New>DocumentLibraryForm</New>
+</FormTemplates>
+</file>
+
+<file path=customXml/item4.xml><?xml version="1.0" encoding="utf-8"?>
+<?mso-contentType ?>
+<spe:Receivers xmlns:spe="http://schemas.microsoft.com/sharepoint/events">
+  <Receiver>
+    <Name>Document ID Generator</Name>
+    <Synchronization>Synchronous</Synchronization>
+    <Type>10001</Type>
+    <SequenceNumber>1000</SequenceNumber>
+    <Url/>
+    <Assembly>Microsoft.Office.DocumentManagement, Version=16.0.0.0, Culture=neutral, PublicKeyToken=71e9bce111e9429c</Assembly>
+    <Class>Microsoft.Office.DocumentManagement.Internal.DocIdHandler</Class>
+    <Data/>
+    <Filter/>
+  </Receiver>
+  <Receiver>
+    <Name>Document ID Generator</Name>
+    <Synchronization>Synchronous</Synchronization>
+    <Type>10002</Type>
+    <SequenceNumber>1001</SequenceNumber>
+    <Url/>
+    <Assembly>Microsoft.Office.DocumentManagement, Version=16.0.0.0, Culture=neutral, PublicKeyToken=71e9bce111e9429c</Assembly>
+    <Class>Microsoft.Office.DocumentManagement.Internal.DocIdHandler</Class>
+    <Data/>
+    <Filter/>
+  </Receiver>
+  <Receiver>
+    <Name>Document ID Generator</Name>
+    <Synchronization>Synchronous</Synchronization>
+    <Type>10004</Type>
+    <SequenceNumber>1002</SequenceNumber>
+    <Url/>
+    <Assembly>Microsoft.Office.DocumentManagement, Version=16.0.0.0, Culture=neutral, PublicKeyToken=71e9bce111e9429c</Assembly>
+    <Class>Microsoft.Office.DocumentManagement.Internal.DocIdHandler</Class>
+    <Data/>
+    <Filter/>
+  </Receiver>
+  <Receiver>
+    <Name>Document ID Generator</Name>
+    <Synchronization>Synchronous</Synchronization>
+    <Type>10006</Type>
+    <SequenceNumber>1003</SequenceNumber>
+    <Url/>
+    <Assembly>Microsoft.Office.DocumentManagement, Version=16.0.0.0, Culture=neutral, PublicKeyToken=71e9bce111e9429c</Assembly>
+    <Class>Microsoft.Office.DocumentManagement.Internal.DocIdHandler</Class>
+    <Data/>
+    <Filter/>
+  </Receiver>
+</spe:Receivers>
+</file>
+
 <file path=customXml/item5.xml><?xml version="1.0" encoding="utf-8"?>
 <b:Sources xmlns:b="http://schemas.openxmlformats.org/officeDocument/2006/bibliography" xmlns="http://schemas.openxmlformats.org/officeDocument/2006/bibliography" SelectedStyle="\APASixthEditionOfficeOnline.xsl" StyleName="APA" Version="6"/>
 </file>
@@ -25594,22 +25593,6 @@
 </file>
 
 <file path=customXml/itemProps2.xml><?xml version="1.0" encoding="utf-8"?>
-<ds:datastoreItem xmlns:ds="http://schemas.openxmlformats.org/officeDocument/2006/customXml" ds:itemID="{7CA87425-AED5-425D-AD90-93AE8277A413}">
-  <ds:schemaRefs>
-    <ds:schemaRef ds:uri="http://schemas.microsoft.com/sharepoint/events"/>
-  </ds:schemaRefs>
-</ds:datastoreItem>
-</file>
-
-<file path=customXml/itemProps3.xml><?xml version="1.0" encoding="utf-8"?>
-<ds:datastoreItem xmlns:ds="http://schemas.openxmlformats.org/officeDocument/2006/customXml" ds:itemID="{8435D579-8A89-4691-AD84-2DE0CB24B625}">
-  <ds:schemaRefs>
-    <ds:schemaRef ds:uri="http://schemas.microsoft.com/sharepoint/v3/contenttype/forms"/>
-  </ds:schemaRefs>
-</ds:datastoreItem>
-</file>
-
-<file path=customXml/itemProps4.xml><?xml version="1.0" encoding="utf-8"?>
 <ds:datastoreItem xmlns:ds="http://schemas.openxmlformats.org/officeDocument/2006/customXml" ds:itemID="{3BB38EA9-2E83-46DD-A8A8-CFC64533E159}">
   <ds:schemaRefs>
     <ds:schemaRef ds:uri="http://schemas.microsoft.com/office/2006/metadata/properties"/>
@@ -25625,8 +25608,24 @@
 </ds:datastoreItem>
 </file>
 
+<file path=customXml/itemProps3.xml><?xml version="1.0" encoding="utf-8"?>
+<ds:datastoreItem xmlns:ds="http://schemas.openxmlformats.org/officeDocument/2006/customXml" ds:itemID="{8435D579-8A89-4691-AD84-2DE0CB24B625}">
+  <ds:schemaRefs>
+    <ds:schemaRef ds:uri="http://schemas.microsoft.com/sharepoint/v3/contenttype/forms"/>
+  </ds:schemaRefs>
+</ds:datastoreItem>
+</file>
+
+<file path=customXml/itemProps4.xml><?xml version="1.0" encoding="utf-8"?>
+<ds:datastoreItem xmlns:ds="http://schemas.openxmlformats.org/officeDocument/2006/customXml" ds:itemID="{7CA87425-AED5-425D-AD90-93AE8277A413}">
+  <ds:schemaRefs>
+    <ds:schemaRef ds:uri="http://schemas.microsoft.com/sharepoint/events"/>
+  </ds:schemaRefs>
+</ds:datastoreItem>
+</file>
+
 <file path=customXml/itemProps5.xml><?xml version="1.0" encoding="utf-8"?>
-<ds:datastoreItem xmlns:ds="http://schemas.openxmlformats.org/officeDocument/2006/customXml" ds:itemID="{E88F58FD-14C1-7748-A84D-B5D87C648780}">
+<ds:datastoreItem xmlns:ds="http://schemas.openxmlformats.org/officeDocument/2006/customXml" ds:itemID="{B7EBAB70-38DE-497A-A2B2-264F1DF12CFB}">
   <ds:schemaRefs>
     <ds:schemaRef ds:uri="http://schemas.openxmlformats.org/officeDocument/2006/bibliography"/>
   </ds:schemaRefs>
